--- a/tables/supplementary/table_2S.docx
+++ b/tables/supplementary/table_2S.docx
@@ -1084,7 +1084,7 @@
                 <w:sz w:val="20"/>
                 <w:b w:val="true"/>
               </w:rPr>
-              <w:t xml:space="default">Cooking High RH (70 - 80%)</w:t>
+              <w:t xml:space="default">Cooking High RH (70 − 80%)</w:t>
             </w:r>
           </w:p>
         </w:tc>
